--- a/Test_BP/Fol_2k_files_500(2)/fr-FR/file 500_2 - Copy (50).docx
+++ b/Test_BP/Fol_2k_files_500(2)/fr-FR/file 500_2 - Copy (50).docx
@@ -1,7 +1,7 @@
 
 <file path=word/document.xml><?xml version="1.0" encoding="utf-8"?>
 <w:document xmlns:wpc="http://schemas.microsoft.com/office/word/2010/wordprocessingCanvas" xmlns:cx="http://schemas.microsoft.com/office/drawing/2014/chartex" xmlns:cx1="http://schemas.microsoft.com/office/drawing/2015/9/8/chartex" xmlns:cx2="http://schemas.microsoft.com/office/drawing/2015/10/21/chartex" xmlns:cx3="http://schemas.microsoft.com/office/drawing/2016/5/9/chartex" xmlns:cx4="http://schemas.microsoft.com/office/drawing/2016/5/10/chartex" xmlns:cx5="http://schemas.microsoft.com/office/drawing/2016/5/11/chartex" xmlns:mc="http://schemas.openxmlformats.org/markup-compatibility/2006" xmlns:o="urn:schemas-microsoft-com:office:office" xmlns:r="http://schemas.openxmlformats.org/officeDocument/2006/relationships" xmlns:m="http://schemas.openxmlformats.org/officeDocument/2006/math" xmlns:v="urn:schemas-microsoft-com:vml" xmlns:wp14="http://schemas.microsoft.com/office/word/2010/wordprocessingDrawing" xmlns:wp="http://schemas.openxmlformats.org/drawingml/2006/wordprocessingDrawing" xmlns:w10="urn:schemas-microsoft-com:office:word" xmlns:w="http://schemas.openxmlformats.org/wordprocessingml/2006/main" xmlns:w14="http://schemas.microsoft.com/office/word/2010/wordml" xmlns:w15="http://schemas.microsoft.com/office/word/2012/wordml" xmlns:wne="http://schemas.microsoft.com/office/word/2006/wordml" xmlns:wpg="http://schemas.microsoft.com/office/word/2010/wordprocessingGroup" xmlns:wpi="http://schemas.microsoft.com/office/word/2010/wordprocessingInk" xmlns:wps="http://schemas.microsoft.com/office/word/2010/wordprocessingShape" mc:Ignorable="w14 w15 wp14">
-  <!-- Generated by Aspose.Words for Java 20.12.0 -->
+  <!-- Generated by Aspose.Words for Java 21.10.0 -->
   <w:body>
     <w:p>
       <w:pPr>
@@ -35,44 +35,44 @@
           <w:highlight w:val="none"/>
           <w:u w:val="none" w:color="auto"/>
           <w:effect w:val="none"/>
-          <w:bdr w:val="nil"/>
-          <w:shd w:val="clear" w:color="auto" w:fill="auto"/>
-          <w:vertAlign w:val="baseline"/>
-          <w:rtl w:val="0"/>
-          <w:cs w:val="0"/>
-          <w:lang w:val="fr-FR" w:eastAsia="zh-TW" w:bidi="ar-SA"/>
-        </w:rPr>
-        <w:t>t èëxcèëpt tòõ sòõ tèëmpèër mýùtýùáäl táästèës mòõthèër.</w:t>
-      </w:r>
-      <w:r>
-        <w:rPr>
-          <w:rStyle w:val="DefaultParagraphFont"/>
-          <w:rFonts w:ascii="Calibri" w:eastAsia="Calibri" w:hAnsi="Calibri" w:cs="Calibri"/>
-          <w:b w:val="0"/>
-          <w:bCs w:val="0"/>
-          <w:i w:val="0"/>
-          <w:iCs w:val="0"/>
-          <w:caps w:val="0"/>
-          <w:smallCaps w:val="0"/>
-          <w:strike w:val="0"/>
-          <w:dstrike w:val="0"/>
-          <w:outline w:val="0"/>
-          <w:shadow w:val="0"/>
-          <w:emboss w:val="0"/>
-          <w:imprint w:val="0"/>
-          <w:noProof w:val="0"/>
-          <w:vanish w:val="0"/>
-          <w:color w:val="auto"/>
-          <w:spacing w:val="0"/>
-          <w:w w:val="100"/>
-          <w:kern w:val="0"/>
-          <w:position w:val="0"/>
-          <w:sz w:val="22"/>
-          <w:szCs w:val="22"/>
-          <w:highlight w:val="none"/>
-          <w:u w:val="none" w:color="auto"/>
-          <w:effect w:val="none"/>
-          <w:bdr w:val="nil"/>
+          <w:bdr w:val="none" w:sz="0" w:space="0" w:color="auto"/>
+          <w:shd w:val="clear" w:color="auto" w:fill="auto"/>
+          <w:vertAlign w:val="baseline"/>
+          <w:rtl w:val="0"/>
+          <w:cs w:val="0"/>
+          <w:lang w:val="fr-FR" w:eastAsia="zh-TW" w:bidi="ar-SA"/>
+        </w:rPr>
+        <w:t>t èêxcèêpt tôö sôö tèêmpèêr müûtüûáãl táãstèês môöthèêr.</w:t>
+      </w:r>
+      <w:r>
+        <w:rPr>
+          <w:rStyle w:val="DefaultParagraphFont"/>
+          <w:rFonts w:ascii="Calibri" w:eastAsia="Calibri" w:hAnsi="Calibri" w:cs="Calibri"/>
+          <w:b w:val="0"/>
+          <w:bCs w:val="0"/>
+          <w:i w:val="0"/>
+          <w:iCs w:val="0"/>
+          <w:caps w:val="0"/>
+          <w:smallCaps w:val="0"/>
+          <w:strike w:val="0"/>
+          <w:dstrike w:val="0"/>
+          <w:outline w:val="0"/>
+          <w:shadow w:val="0"/>
+          <w:emboss w:val="0"/>
+          <w:imprint w:val="0"/>
+          <w:noProof w:val="0"/>
+          <w:vanish w:val="0"/>
+          <w:color w:val="auto"/>
+          <w:spacing w:val="0"/>
+          <w:w w:val="100"/>
+          <w:kern w:val="0"/>
+          <w:position w:val="0"/>
+          <w:sz w:val="22"/>
+          <w:szCs w:val="22"/>
+          <w:highlight w:val="none"/>
+          <w:u w:val="none" w:color="auto"/>
+          <w:effect w:val="none"/>
+          <w:bdr w:val="none" w:sz="0" w:space="0" w:color="auto"/>
           <w:shd w:val="clear" w:color="auto" w:fill="auto"/>
           <w:vertAlign w:val="baseline"/>
           <w:rtl w:val="0"/>
@@ -109,44 +109,44 @@
           <w:highlight w:val="none"/>
           <w:u w:val="none" w:color="auto"/>
           <w:effect w:val="none"/>
-          <w:bdr w:val="nil"/>
-          <w:shd w:val="clear" w:color="auto" w:fill="auto"/>
-          <w:vertAlign w:val="baseline"/>
-          <w:rtl w:val="0"/>
-          <w:cs w:val="0"/>
-          <w:lang w:val="fr-FR" w:eastAsia="zh-TW" w:bidi="ar-SA"/>
-        </w:rPr>
-        <w:t>Ìntëêrëêstëêd cüýltíîvàátëêd íîts còôntíînüýíîng nòôw yëêt àárëê.</w:t>
-      </w:r>
-      <w:r>
-        <w:rPr>
-          <w:rStyle w:val="DefaultParagraphFont"/>
-          <w:rFonts w:ascii="Calibri" w:eastAsia="Calibri" w:hAnsi="Calibri" w:cs="Calibri"/>
-          <w:b w:val="0"/>
-          <w:bCs w:val="0"/>
-          <w:i w:val="0"/>
-          <w:iCs w:val="0"/>
-          <w:caps w:val="0"/>
-          <w:smallCaps w:val="0"/>
-          <w:strike w:val="0"/>
-          <w:dstrike w:val="0"/>
-          <w:outline w:val="0"/>
-          <w:shadow w:val="0"/>
-          <w:emboss w:val="0"/>
-          <w:imprint w:val="0"/>
-          <w:noProof w:val="0"/>
-          <w:vanish w:val="0"/>
-          <w:color w:val="auto"/>
-          <w:spacing w:val="0"/>
-          <w:w w:val="100"/>
-          <w:kern w:val="0"/>
-          <w:position w:val="0"/>
-          <w:sz w:val="22"/>
-          <w:szCs w:val="22"/>
-          <w:highlight w:val="none"/>
-          <w:u w:val="none" w:color="auto"/>
-          <w:effect w:val="none"/>
-          <w:bdr w:val="nil"/>
+          <w:bdr w:val="none" w:sz="0" w:space="0" w:color="auto"/>
+          <w:shd w:val="clear" w:color="auto" w:fill="auto"/>
+          <w:vertAlign w:val="baseline"/>
+          <w:rtl w:val="0"/>
+          <w:cs w:val="0"/>
+          <w:lang w:val="fr-FR" w:eastAsia="zh-TW" w:bidi="ar-SA"/>
+        </w:rPr>
+        <w:t>Ïntêërêëstêëd cùýltíìvãåtêëd íìts còôntíìnùýíìng nòôw yêët ãårêë.</w:t>
+      </w:r>
+      <w:r>
+        <w:rPr>
+          <w:rStyle w:val="DefaultParagraphFont"/>
+          <w:rFonts w:ascii="Calibri" w:eastAsia="Calibri" w:hAnsi="Calibri" w:cs="Calibri"/>
+          <w:b w:val="0"/>
+          <w:bCs w:val="0"/>
+          <w:i w:val="0"/>
+          <w:iCs w:val="0"/>
+          <w:caps w:val="0"/>
+          <w:smallCaps w:val="0"/>
+          <w:strike w:val="0"/>
+          <w:dstrike w:val="0"/>
+          <w:outline w:val="0"/>
+          <w:shadow w:val="0"/>
+          <w:emboss w:val="0"/>
+          <w:imprint w:val="0"/>
+          <w:noProof w:val="0"/>
+          <w:vanish w:val="0"/>
+          <w:color w:val="auto"/>
+          <w:spacing w:val="0"/>
+          <w:w w:val="100"/>
+          <w:kern w:val="0"/>
+          <w:position w:val="0"/>
+          <w:sz w:val="22"/>
+          <w:szCs w:val="22"/>
+          <w:highlight w:val="none"/>
+          <w:u w:val="none" w:color="auto"/>
+          <w:effect w:val="none"/>
+          <w:bdr w:val="none" w:sz="0" w:space="0" w:color="auto"/>
           <w:shd w:val="clear" w:color="auto" w:fill="auto"/>
           <w:vertAlign w:val="baseline"/>
           <w:rtl w:val="0"/>
@@ -183,44 +183,44 @@
           <w:highlight w:val="none"/>
           <w:u w:val="none" w:color="auto"/>
           <w:effect w:val="none"/>
-          <w:bdr w:val="nil"/>
-          <w:shd w:val="clear" w:color="auto" w:fill="auto"/>
-          <w:vertAlign w:val="baseline"/>
-          <w:rtl w:val="0"/>
-          <w:cs w:val="0"/>
-          <w:lang w:val="fr-FR" w:eastAsia="zh-TW" w:bidi="ar-SA"/>
-        </w:rPr>
-        <w:t>Õýùt îíntéérééstééd áåccééptáåncéé ôóýùr páårtîíáålîíty áåffrôóntîíng ýùnplééáåsáånt why áådd.</w:t>
-      </w:r>
-      <w:r>
-        <w:rPr>
-          <w:rStyle w:val="DefaultParagraphFont"/>
-          <w:rFonts w:ascii="Calibri" w:eastAsia="Calibri" w:hAnsi="Calibri" w:cs="Calibri"/>
-          <w:b w:val="0"/>
-          <w:bCs w:val="0"/>
-          <w:i w:val="0"/>
-          <w:iCs w:val="0"/>
-          <w:caps w:val="0"/>
-          <w:smallCaps w:val="0"/>
-          <w:strike w:val="0"/>
-          <w:dstrike w:val="0"/>
-          <w:outline w:val="0"/>
-          <w:shadow w:val="0"/>
-          <w:emboss w:val="0"/>
-          <w:imprint w:val="0"/>
-          <w:noProof w:val="0"/>
-          <w:vanish w:val="0"/>
-          <w:color w:val="auto"/>
-          <w:spacing w:val="0"/>
-          <w:w w:val="100"/>
-          <w:kern w:val="0"/>
-          <w:position w:val="0"/>
-          <w:sz w:val="22"/>
-          <w:szCs w:val="22"/>
-          <w:highlight w:val="none"/>
-          <w:u w:val="none" w:color="auto"/>
-          <w:effect w:val="none"/>
-          <w:bdr w:val="nil"/>
+          <w:bdr w:val="none" w:sz="0" w:space="0" w:color="auto"/>
+          <w:shd w:val="clear" w:color="auto" w:fill="auto"/>
+          <w:vertAlign w:val="baseline"/>
+          <w:rtl w:val="0"/>
+          <w:cs w:val="0"/>
+          <w:lang w:val="fr-FR" w:eastAsia="zh-TW" w:bidi="ar-SA"/>
+        </w:rPr>
+        <w:t>Õúút íïntêêrêêstêêd âàccêêptâàncêê öõúúr pâàrtíïâàlíïty âàffröõntíïng úúnplêêâàsâànt why âàdd.</w:t>
+      </w:r>
+      <w:r>
+        <w:rPr>
+          <w:rStyle w:val="DefaultParagraphFont"/>
+          <w:rFonts w:ascii="Calibri" w:eastAsia="Calibri" w:hAnsi="Calibri" w:cs="Calibri"/>
+          <w:b w:val="0"/>
+          <w:bCs w:val="0"/>
+          <w:i w:val="0"/>
+          <w:iCs w:val="0"/>
+          <w:caps w:val="0"/>
+          <w:smallCaps w:val="0"/>
+          <w:strike w:val="0"/>
+          <w:dstrike w:val="0"/>
+          <w:outline w:val="0"/>
+          <w:shadow w:val="0"/>
+          <w:emboss w:val="0"/>
+          <w:imprint w:val="0"/>
+          <w:noProof w:val="0"/>
+          <w:vanish w:val="0"/>
+          <w:color w:val="auto"/>
+          <w:spacing w:val="0"/>
+          <w:w w:val="100"/>
+          <w:kern w:val="0"/>
+          <w:position w:val="0"/>
+          <w:sz w:val="22"/>
+          <w:szCs w:val="22"/>
+          <w:highlight w:val="none"/>
+          <w:u w:val="none" w:color="auto"/>
+          <w:effect w:val="none"/>
+          <w:bdr w:val="none" w:sz="0" w:space="0" w:color="auto"/>
           <w:shd w:val="clear" w:color="auto" w:fill="auto"/>
           <w:vertAlign w:val="baseline"/>
           <w:rtl w:val="0"/>
@@ -257,44 +257,44 @@
           <w:highlight w:val="none"/>
           <w:u w:val="none" w:color="auto"/>
           <w:effect w:val="none"/>
-          <w:bdr w:val="nil"/>
-          <w:shd w:val="clear" w:color="auto" w:fill="auto"/>
-          <w:vertAlign w:val="baseline"/>
-          <w:rtl w:val="0"/>
-          <w:cs w:val="0"/>
-          <w:lang w:val="fr-FR" w:eastAsia="zh-TW" w:bidi="ar-SA"/>
-        </w:rPr>
-        <w:t>Éstèéèém gæärdèén mèén yèét shy cöõûúrsèé.</w:t>
-      </w:r>
-      <w:r>
-        <w:rPr>
-          <w:rStyle w:val="DefaultParagraphFont"/>
-          <w:rFonts w:ascii="Calibri" w:eastAsia="Calibri" w:hAnsi="Calibri" w:cs="Calibri"/>
-          <w:b w:val="0"/>
-          <w:bCs w:val="0"/>
-          <w:i w:val="0"/>
-          <w:iCs w:val="0"/>
-          <w:caps w:val="0"/>
-          <w:smallCaps w:val="0"/>
-          <w:strike w:val="0"/>
-          <w:dstrike w:val="0"/>
-          <w:outline w:val="0"/>
-          <w:shadow w:val="0"/>
-          <w:emboss w:val="0"/>
-          <w:imprint w:val="0"/>
-          <w:noProof w:val="0"/>
-          <w:vanish w:val="0"/>
-          <w:color w:val="auto"/>
-          <w:spacing w:val="0"/>
-          <w:w w:val="100"/>
-          <w:kern w:val="0"/>
-          <w:position w:val="0"/>
-          <w:sz w:val="22"/>
-          <w:szCs w:val="22"/>
-          <w:highlight w:val="none"/>
-          <w:u w:val="none" w:color="auto"/>
-          <w:effect w:val="none"/>
-          <w:bdr w:val="nil"/>
+          <w:bdr w:val="none" w:sz="0" w:space="0" w:color="auto"/>
+          <w:shd w:val="clear" w:color="auto" w:fill="auto"/>
+          <w:vertAlign w:val="baseline"/>
+          <w:rtl w:val="0"/>
+          <w:cs w:val="0"/>
+          <w:lang w:val="fr-FR" w:eastAsia="zh-TW" w:bidi="ar-SA"/>
+        </w:rPr>
+        <w:t>Ëstëêëêm gæärdëên mëên yëêt shy còóùûrsëê.</w:t>
+      </w:r>
+      <w:r>
+        <w:rPr>
+          <w:rStyle w:val="DefaultParagraphFont"/>
+          <w:rFonts w:ascii="Calibri" w:eastAsia="Calibri" w:hAnsi="Calibri" w:cs="Calibri"/>
+          <w:b w:val="0"/>
+          <w:bCs w:val="0"/>
+          <w:i w:val="0"/>
+          <w:iCs w:val="0"/>
+          <w:caps w:val="0"/>
+          <w:smallCaps w:val="0"/>
+          <w:strike w:val="0"/>
+          <w:dstrike w:val="0"/>
+          <w:outline w:val="0"/>
+          <w:shadow w:val="0"/>
+          <w:emboss w:val="0"/>
+          <w:imprint w:val="0"/>
+          <w:noProof w:val="0"/>
+          <w:vanish w:val="0"/>
+          <w:color w:val="auto"/>
+          <w:spacing w:val="0"/>
+          <w:w w:val="100"/>
+          <w:kern w:val="0"/>
+          <w:position w:val="0"/>
+          <w:sz w:val="22"/>
+          <w:szCs w:val="22"/>
+          <w:highlight w:val="none"/>
+          <w:u w:val="none" w:color="auto"/>
+          <w:effect w:val="none"/>
+          <w:bdr w:val="none" w:sz="0" w:space="0" w:color="auto"/>
           <w:shd w:val="clear" w:color="auto" w:fill="auto"/>
           <w:vertAlign w:val="baseline"/>
           <w:rtl w:val="0"/>
@@ -331,44 +331,44 @@
           <w:highlight w:val="none"/>
           <w:u w:val="none" w:color="auto"/>
           <w:effect w:val="none"/>
-          <w:bdr w:val="nil"/>
-          <w:shd w:val="clear" w:color="auto" w:fill="auto"/>
-          <w:vertAlign w:val="baseline"/>
-          <w:rtl w:val="0"/>
-          <w:cs w:val="0"/>
-          <w:lang w:val="fr-FR" w:eastAsia="zh-TW" w:bidi="ar-SA"/>
-        </w:rPr>
-        <w:t>Côônsùúltëèd ùúp my tôôlëèråàbly sôômëètíìmëès pëèrpëètùúåàl ôôh.</w:t>
-      </w:r>
-      <w:r>
-        <w:rPr>
-          <w:rStyle w:val="DefaultParagraphFont"/>
-          <w:rFonts w:ascii="Calibri" w:eastAsia="Calibri" w:hAnsi="Calibri" w:cs="Calibri"/>
-          <w:b w:val="0"/>
-          <w:bCs w:val="0"/>
-          <w:i w:val="0"/>
-          <w:iCs w:val="0"/>
-          <w:caps w:val="0"/>
-          <w:smallCaps w:val="0"/>
-          <w:strike w:val="0"/>
-          <w:dstrike w:val="0"/>
-          <w:outline w:val="0"/>
-          <w:shadow w:val="0"/>
-          <w:emboss w:val="0"/>
-          <w:imprint w:val="0"/>
-          <w:noProof w:val="0"/>
-          <w:vanish w:val="0"/>
-          <w:color w:val="auto"/>
-          <w:spacing w:val="0"/>
-          <w:w w:val="100"/>
-          <w:kern w:val="0"/>
-          <w:position w:val="0"/>
-          <w:sz w:val="22"/>
-          <w:szCs w:val="22"/>
-          <w:highlight w:val="none"/>
-          <w:u w:val="none" w:color="auto"/>
-          <w:effect w:val="none"/>
-          <w:bdr w:val="nil"/>
+          <w:bdr w:val="none" w:sz="0" w:space="0" w:color="auto"/>
+          <w:shd w:val="clear" w:color="auto" w:fill="auto"/>
+          <w:vertAlign w:val="baseline"/>
+          <w:rtl w:val="0"/>
+          <w:cs w:val="0"/>
+          <w:lang w:val="fr-FR" w:eastAsia="zh-TW" w:bidi="ar-SA"/>
+        </w:rPr>
+        <w:t>Cõònsúúltèêd úúp my tõòlèêræâbly sõòmèêtìïmèês pèêrpèêtúúæâl õòh.</w:t>
+      </w:r>
+      <w:r>
+        <w:rPr>
+          <w:rStyle w:val="DefaultParagraphFont"/>
+          <w:rFonts w:ascii="Calibri" w:eastAsia="Calibri" w:hAnsi="Calibri" w:cs="Calibri"/>
+          <w:b w:val="0"/>
+          <w:bCs w:val="0"/>
+          <w:i w:val="0"/>
+          <w:iCs w:val="0"/>
+          <w:caps w:val="0"/>
+          <w:smallCaps w:val="0"/>
+          <w:strike w:val="0"/>
+          <w:dstrike w:val="0"/>
+          <w:outline w:val="0"/>
+          <w:shadow w:val="0"/>
+          <w:emboss w:val="0"/>
+          <w:imprint w:val="0"/>
+          <w:noProof w:val="0"/>
+          <w:vanish w:val="0"/>
+          <w:color w:val="auto"/>
+          <w:spacing w:val="0"/>
+          <w:w w:val="100"/>
+          <w:kern w:val="0"/>
+          <w:position w:val="0"/>
+          <w:sz w:val="22"/>
+          <w:szCs w:val="22"/>
+          <w:highlight w:val="none"/>
+          <w:u w:val="none" w:color="auto"/>
+          <w:effect w:val="none"/>
+          <w:bdr w:val="none" w:sz="0" w:space="0" w:color="auto"/>
           <w:shd w:val="clear" w:color="auto" w:fill="auto"/>
           <w:vertAlign w:val="baseline"/>
           <w:rtl w:val="0"/>
@@ -405,44 +405,44 @@
           <w:highlight w:val="none"/>
           <w:u w:val="none" w:color="auto"/>
           <w:effect w:val="none"/>
-          <w:bdr w:val="nil"/>
-          <w:shd w:val="clear" w:color="auto" w:fill="auto"/>
-          <w:vertAlign w:val="baseline"/>
-          <w:rtl w:val="0"/>
-          <w:cs w:val="0"/>
-          <w:lang w:val="fr-FR" w:eastAsia="zh-TW" w:bidi="ar-SA"/>
-        </w:rPr>
-        <w:t>Èxpréêssíîòôn æåccéêptæåncéê íîmprýúdéêncéê pæårtíîcýúlæår hæåd éêæåt ýúnsæåtíîæåbléê.</w:t>
-      </w:r>
-      <w:r>
-        <w:rPr>
-          <w:rStyle w:val="DefaultParagraphFont"/>
-          <w:rFonts w:ascii="Calibri" w:eastAsia="Calibri" w:hAnsi="Calibri" w:cs="Calibri"/>
-          <w:b w:val="0"/>
-          <w:bCs w:val="0"/>
-          <w:i w:val="0"/>
-          <w:iCs w:val="0"/>
-          <w:caps w:val="0"/>
-          <w:smallCaps w:val="0"/>
-          <w:strike w:val="0"/>
-          <w:dstrike w:val="0"/>
-          <w:outline w:val="0"/>
-          <w:shadow w:val="0"/>
-          <w:emboss w:val="0"/>
-          <w:imprint w:val="0"/>
-          <w:noProof w:val="0"/>
-          <w:vanish w:val="0"/>
-          <w:color w:val="auto"/>
-          <w:spacing w:val="0"/>
-          <w:w w:val="100"/>
-          <w:kern w:val="0"/>
-          <w:position w:val="0"/>
-          <w:sz w:val="22"/>
-          <w:szCs w:val="22"/>
-          <w:highlight w:val="none"/>
-          <w:u w:val="none" w:color="auto"/>
-          <w:effect w:val="none"/>
-          <w:bdr w:val="nil"/>
+          <w:bdr w:val="none" w:sz="0" w:space="0" w:color="auto"/>
+          <w:shd w:val="clear" w:color="auto" w:fill="auto"/>
+          <w:vertAlign w:val="baseline"/>
+          <w:rtl w:val="0"/>
+          <w:cs w:val="0"/>
+          <w:lang w:val="fr-FR" w:eastAsia="zh-TW" w:bidi="ar-SA"/>
+        </w:rPr>
+        <w:t>Éxprêêssîíòôn áàccêêptáàncêê îímprûýdêêncêê páàrtîícûýláàr háàd êêáàt ûýnsáàtîíáàblêê.</w:t>
+      </w:r>
+      <w:r>
+        <w:rPr>
+          <w:rStyle w:val="DefaultParagraphFont"/>
+          <w:rFonts w:ascii="Calibri" w:eastAsia="Calibri" w:hAnsi="Calibri" w:cs="Calibri"/>
+          <w:b w:val="0"/>
+          <w:bCs w:val="0"/>
+          <w:i w:val="0"/>
+          <w:iCs w:val="0"/>
+          <w:caps w:val="0"/>
+          <w:smallCaps w:val="0"/>
+          <w:strike w:val="0"/>
+          <w:dstrike w:val="0"/>
+          <w:outline w:val="0"/>
+          <w:shadow w:val="0"/>
+          <w:emboss w:val="0"/>
+          <w:imprint w:val="0"/>
+          <w:noProof w:val="0"/>
+          <w:vanish w:val="0"/>
+          <w:color w:val="auto"/>
+          <w:spacing w:val="0"/>
+          <w:w w:val="100"/>
+          <w:kern w:val="0"/>
+          <w:position w:val="0"/>
+          <w:sz w:val="22"/>
+          <w:szCs w:val="22"/>
+          <w:highlight w:val="none"/>
+          <w:u w:val="none" w:color="auto"/>
+          <w:effect w:val="none"/>
+          <w:bdr w:val="none" w:sz="0" w:space="0" w:color="auto"/>
           <w:shd w:val="clear" w:color="auto" w:fill="auto"/>
           <w:vertAlign w:val="baseline"/>
           <w:rtl w:val="0"/>
@@ -485,44 +485,44 @@
           <w:highlight w:val="none"/>
           <w:u w:val="none" w:color="auto"/>
           <w:effect w:val="none"/>
-          <w:bdr w:val="nil"/>
-          <w:shd w:val="clear" w:color="auto" w:fill="auto"/>
-          <w:vertAlign w:val="baseline"/>
-          <w:rtl w:val="0"/>
-          <w:cs w:val="0"/>
-          <w:lang w:val="fr-FR" w:eastAsia="zh-TW" w:bidi="ar-SA"/>
-        </w:rPr>
-        <w:t>Hææd dëënóõtïïng próõpëërly jóõïïntüúrëë yóõüú óõccææsïïóõn dïïrëëctly rææïïllëëry.</w:t>
-      </w:r>
-      <w:r>
-        <w:rPr>
-          <w:rStyle w:val="DefaultParagraphFont"/>
-          <w:rFonts w:ascii="Calibri" w:eastAsia="Calibri" w:hAnsi="Calibri" w:cs="Calibri"/>
-          <w:b w:val="0"/>
-          <w:bCs w:val="0"/>
-          <w:i w:val="0"/>
-          <w:iCs w:val="0"/>
-          <w:caps w:val="0"/>
-          <w:smallCaps w:val="0"/>
-          <w:strike w:val="0"/>
-          <w:dstrike w:val="0"/>
-          <w:outline w:val="0"/>
-          <w:shadow w:val="0"/>
-          <w:emboss w:val="0"/>
-          <w:imprint w:val="0"/>
-          <w:noProof w:val="0"/>
-          <w:vanish w:val="0"/>
-          <w:color w:val="auto"/>
-          <w:spacing w:val="0"/>
-          <w:w w:val="100"/>
-          <w:kern w:val="0"/>
-          <w:position w:val="0"/>
-          <w:sz w:val="22"/>
-          <w:szCs w:val="22"/>
-          <w:highlight w:val="none"/>
-          <w:u w:val="none" w:color="auto"/>
-          <w:effect w:val="none"/>
-          <w:bdr w:val="nil"/>
+          <w:bdr w:val="none" w:sz="0" w:space="0" w:color="auto"/>
+          <w:shd w:val="clear" w:color="auto" w:fill="auto"/>
+          <w:vertAlign w:val="baseline"/>
+          <w:rtl w:val="0"/>
+          <w:cs w:val="0"/>
+          <w:lang w:val="fr-FR" w:eastAsia="zh-TW" w:bidi="ar-SA"/>
+        </w:rPr>
+        <w:t>Hããd dëënòòtííng pròòpëërly jòòííntüùrëë yòòüù òòccããsííòòn díírëëctly rããííllëëry.</w:t>
+      </w:r>
+      <w:r>
+        <w:rPr>
+          <w:rStyle w:val="DefaultParagraphFont"/>
+          <w:rFonts w:ascii="Calibri" w:eastAsia="Calibri" w:hAnsi="Calibri" w:cs="Calibri"/>
+          <w:b w:val="0"/>
+          <w:bCs w:val="0"/>
+          <w:i w:val="0"/>
+          <w:iCs w:val="0"/>
+          <w:caps w:val="0"/>
+          <w:smallCaps w:val="0"/>
+          <w:strike w:val="0"/>
+          <w:dstrike w:val="0"/>
+          <w:outline w:val="0"/>
+          <w:shadow w:val="0"/>
+          <w:emboss w:val="0"/>
+          <w:imprint w:val="0"/>
+          <w:noProof w:val="0"/>
+          <w:vanish w:val="0"/>
+          <w:color w:val="auto"/>
+          <w:spacing w:val="0"/>
+          <w:w w:val="100"/>
+          <w:kern w:val="0"/>
+          <w:position w:val="0"/>
+          <w:sz w:val="22"/>
+          <w:szCs w:val="22"/>
+          <w:highlight w:val="none"/>
+          <w:u w:val="none" w:color="auto"/>
+          <w:effect w:val="none"/>
+          <w:bdr w:val="none" w:sz="0" w:space="0" w:color="auto"/>
           <w:shd w:val="clear" w:color="auto" w:fill="auto"/>
           <w:vertAlign w:val="baseline"/>
           <w:rtl w:val="0"/>
@@ -559,44 +559,44 @@
           <w:highlight w:val="none"/>
           <w:u w:val="none" w:color="auto"/>
           <w:effect w:val="none"/>
-          <w:bdr w:val="nil"/>
-          <w:shd w:val="clear" w:color="auto" w:fill="auto"/>
-          <w:vertAlign w:val="baseline"/>
-          <w:rtl w:val="0"/>
-          <w:cs w:val="0"/>
-          <w:lang w:val="fr-FR" w:eastAsia="zh-TW" w:bidi="ar-SA"/>
-        </w:rPr>
-        <w:t>Ín sãáíìd tóõ óõf póõóõr fûùll bëè póõst fãácëè snûùg.</w:t>
-      </w:r>
-      <w:r>
-        <w:rPr>
-          <w:rStyle w:val="DefaultParagraphFont"/>
-          <w:rFonts w:ascii="Calibri" w:eastAsia="Calibri" w:hAnsi="Calibri" w:cs="Calibri"/>
-          <w:b w:val="0"/>
-          <w:bCs w:val="0"/>
-          <w:i w:val="0"/>
-          <w:iCs w:val="0"/>
-          <w:caps w:val="0"/>
-          <w:smallCaps w:val="0"/>
-          <w:strike w:val="0"/>
-          <w:dstrike w:val="0"/>
-          <w:outline w:val="0"/>
-          <w:shadow w:val="0"/>
-          <w:emboss w:val="0"/>
-          <w:imprint w:val="0"/>
-          <w:noProof w:val="0"/>
-          <w:vanish w:val="0"/>
-          <w:color w:val="auto"/>
-          <w:spacing w:val="0"/>
-          <w:w w:val="100"/>
-          <w:kern w:val="0"/>
-          <w:position w:val="0"/>
-          <w:sz w:val="22"/>
-          <w:szCs w:val="22"/>
-          <w:highlight w:val="none"/>
-          <w:u w:val="none" w:color="auto"/>
-          <w:effect w:val="none"/>
-          <w:bdr w:val="nil"/>
+          <w:bdr w:val="none" w:sz="0" w:space="0" w:color="auto"/>
+          <w:shd w:val="clear" w:color="auto" w:fill="auto"/>
+          <w:vertAlign w:val="baseline"/>
+          <w:rtl w:val="0"/>
+          <w:cs w:val="0"/>
+          <w:lang w:val="fr-FR" w:eastAsia="zh-TW" w:bidi="ar-SA"/>
+        </w:rPr>
+        <w:t>În sáàíìd tôò ôòf pôòôòr fùûll bêë pôòst fáàcêë snùûg.</w:t>
+      </w:r>
+      <w:r>
+        <w:rPr>
+          <w:rStyle w:val="DefaultParagraphFont"/>
+          <w:rFonts w:ascii="Calibri" w:eastAsia="Calibri" w:hAnsi="Calibri" w:cs="Calibri"/>
+          <w:b w:val="0"/>
+          <w:bCs w:val="0"/>
+          <w:i w:val="0"/>
+          <w:iCs w:val="0"/>
+          <w:caps w:val="0"/>
+          <w:smallCaps w:val="0"/>
+          <w:strike w:val="0"/>
+          <w:dstrike w:val="0"/>
+          <w:outline w:val="0"/>
+          <w:shadow w:val="0"/>
+          <w:emboss w:val="0"/>
+          <w:imprint w:val="0"/>
+          <w:noProof w:val="0"/>
+          <w:vanish w:val="0"/>
+          <w:color w:val="auto"/>
+          <w:spacing w:val="0"/>
+          <w:w w:val="100"/>
+          <w:kern w:val="0"/>
+          <w:position w:val="0"/>
+          <w:sz w:val="22"/>
+          <w:szCs w:val="22"/>
+          <w:highlight w:val="none"/>
+          <w:u w:val="none" w:color="auto"/>
+          <w:effect w:val="none"/>
+          <w:bdr w:val="none" w:sz="0" w:space="0" w:color="auto"/>
           <w:shd w:val="clear" w:color="auto" w:fill="auto"/>
           <w:vertAlign w:val="baseline"/>
           <w:rtl w:val="0"/>
@@ -633,44 +633,44 @@
           <w:highlight w:val="none"/>
           <w:u w:val="none" w:color="auto"/>
           <w:effect w:val="none"/>
-          <w:bdr w:val="nil"/>
-          <w:shd w:val="clear" w:color="auto" w:fill="auto"/>
-          <w:vertAlign w:val="baseline"/>
-          <w:rtl w:val="0"/>
-          <w:cs w:val="0"/>
-          <w:lang w:val="fr-FR" w:eastAsia="zh-TW" w:bidi="ar-SA"/>
-        </w:rPr>
-        <w:t>Ïntrõôdýùcéêd ìímprýùdéêncéê séêéê sáäy ýùnpléêáäsìíng déêvõônshìíréê áäccéêptáäncéê sõôn.</w:t>
-      </w:r>
-      <w:r>
-        <w:rPr>
-          <w:rStyle w:val="DefaultParagraphFont"/>
-          <w:rFonts w:ascii="Calibri" w:eastAsia="Calibri" w:hAnsi="Calibri" w:cs="Calibri"/>
-          <w:b w:val="0"/>
-          <w:bCs w:val="0"/>
-          <w:i w:val="0"/>
-          <w:iCs w:val="0"/>
-          <w:caps w:val="0"/>
-          <w:smallCaps w:val="0"/>
-          <w:strike w:val="0"/>
-          <w:dstrike w:val="0"/>
-          <w:outline w:val="0"/>
-          <w:shadow w:val="0"/>
-          <w:emboss w:val="0"/>
-          <w:imprint w:val="0"/>
-          <w:noProof w:val="0"/>
-          <w:vanish w:val="0"/>
-          <w:color w:val="auto"/>
-          <w:spacing w:val="0"/>
-          <w:w w:val="100"/>
-          <w:kern w:val="0"/>
-          <w:position w:val="0"/>
-          <w:sz w:val="22"/>
-          <w:szCs w:val="22"/>
-          <w:highlight w:val="none"/>
-          <w:u w:val="none" w:color="auto"/>
-          <w:effect w:val="none"/>
-          <w:bdr w:val="nil"/>
+          <w:bdr w:val="none" w:sz="0" w:space="0" w:color="auto"/>
+          <w:shd w:val="clear" w:color="auto" w:fill="auto"/>
+          <w:vertAlign w:val="baseline"/>
+          <w:rtl w:val="0"/>
+          <w:cs w:val="0"/>
+          <w:lang w:val="fr-FR" w:eastAsia="zh-TW" w:bidi="ar-SA"/>
+        </w:rPr>
+        <w:t>Întróôdüúcëéd ïímprüúdëéncëé sëéëé sääy üúnplëéääsïíng dëévóônshïírëé ääccëéptääncëé sóôn.</w:t>
+      </w:r>
+      <w:r>
+        <w:rPr>
+          <w:rStyle w:val="DefaultParagraphFont"/>
+          <w:rFonts w:ascii="Calibri" w:eastAsia="Calibri" w:hAnsi="Calibri" w:cs="Calibri"/>
+          <w:b w:val="0"/>
+          <w:bCs w:val="0"/>
+          <w:i w:val="0"/>
+          <w:iCs w:val="0"/>
+          <w:caps w:val="0"/>
+          <w:smallCaps w:val="0"/>
+          <w:strike w:val="0"/>
+          <w:dstrike w:val="0"/>
+          <w:outline w:val="0"/>
+          <w:shadow w:val="0"/>
+          <w:emboss w:val="0"/>
+          <w:imprint w:val="0"/>
+          <w:noProof w:val="0"/>
+          <w:vanish w:val="0"/>
+          <w:color w:val="auto"/>
+          <w:spacing w:val="0"/>
+          <w:w w:val="100"/>
+          <w:kern w:val="0"/>
+          <w:position w:val="0"/>
+          <w:sz w:val="22"/>
+          <w:szCs w:val="22"/>
+          <w:highlight w:val="none"/>
+          <w:u w:val="none" w:color="auto"/>
+          <w:effect w:val="none"/>
+          <w:bdr w:val="none" w:sz="0" w:space="0" w:color="auto"/>
           <w:shd w:val="clear" w:color="auto" w:fill="auto"/>
           <w:vertAlign w:val="baseline"/>
           <w:rtl w:val="0"/>
@@ -707,44 +707,44 @@
           <w:highlight w:val="none"/>
           <w:u w:val="none" w:color="auto"/>
           <w:effect w:val="none"/>
-          <w:bdr w:val="nil"/>
-          <w:shd w:val="clear" w:color="auto" w:fill="auto"/>
-          <w:vertAlign w:val="baseline"/>
-          <w:rtl w:val="0"/>
-          <w:cs w:val="0"/>
-          <w:lang w:val="fr-FR" w:eastAsia="zh-TW" w:bidi="ar-SA"/>
-        </w:rPr>
-        <w:t>Èxèêtèêr löôngèêr wìîsdöôm gæáy nöôr dèêsìîgn æágèê.</w:t>
-      </w:r>
-      <w:r>
-        <w:rPr>
-          <w:rStyle w:val="DefaultParagraphFont"/>
-          <w:rFonts w:ascii="Calibri" w:eastAsia="Calibri" w:hAnsi="Calibri" w:cs="Calibri"/>
-          <w:b w:val="0"/>
-          <w:bCs w:val="0"/>
-          <w:i w:val="0"/>
-          <w:iCs w:val="0"/>
-          <w:caps w:val="0"/>
-          <w:smallCaps w:val="0"/>
-          <w:strike w:val="0"/>
-          <w:dstrike w:val="0"/>
-          <w:outline w:val="0"/>
-          <w:shadow w:val="0"/>
-          <w:emboss w:val="0"/>
-          <w:imprint w:val="0"/>
-          <w:noProof w:val="0"/>
-          <w:vanish w:val="0"/>
-          <w:color w:val="auto"/>
-          <w:spacing w:val="0"/>
-          <w:w w:val="100"/>
-          <w:kern w:val="0"/>
-          <w:position w:val="0"/>
-          <w:sz w:val="22"/>
-          <w:szCs w:val="22"/>
-          <w:highlight w:val="none"/>
-          <w:u w:val="none" w:color="auto"/>
-          <w:effect w:val="none"/>
-          <w:bdr w:val="nil"/>
+          <w:bdr w:val="none" w:sz="0" w:space="0" w:color="auto"/>
+          <w:shd w:val="clear" w:color="auto" w:fill="auto"/>
+          <w:vertAlign w:val="baseline"/>
+          <w:rtl w:val="0"/>
+          <w:cs w:val="0"/>
+          <w:lang w:val="fr-FR" w:eastAsia="zh-TW" w:bidi="ar-SA"/>
+        </w:rPr>
+        <w:t>Ëxëêtëêr lòóngëêr wîïsdòóm gàây nòór dëêsîïgn àâgëê.</w:t>
+      </w:r>
+      <w:r>
+        <w:rPr>
+          <w:rStyle w:val="DefaultParagraphFont"/>
+          <w:rFonts w:ascii="Calibri" w:eastAsia="Calibri" w:hAnsi="Calibri" w:cs="Calibri"/>
+          <w:b w:val="0"/>
+          <w:bCs w:val="0"/>
+          <w:i w:val="0"/>
+          <w:iCs w:val="0"/>
+          <w:caps w:val="0"/>
+          <w:smallCaps w:val="0"/>
+          <w:strike w:val="0"/>
+          <w:dstrike w:val="0"/>
+          <w:outline w:val="0"/>
+          <w:shadow w:val="0"/>
+          <w:emboss w:val="0"/>
+          <w:imprint w:val="0"/>
+          <w:noProof w:val="0"/>
+          <w:vanish w:val="0"/>
+          <w:color w:val="auto"/>
+          <w:spacing w:val="0"/>
+          <w:w w:val="100"/>
+          <w:kern w:val="0"/>
+          <w:position w:val="0"/>
+          <w:sz w:val="22"/>
+          <w:szCs w:val="22"/>
+          <w:highlight w:val="none"/>
+          <w:u w:val="none" w:color="auto"/>
+          <w:effect w:val="none"/>
+          <w:bdr w:val="none" w:sz="0" w:space="0" w:color="auto"/>
           <w:shd w:val="clear" w:color="auto" w:fill="auto"/>
           <w:vertAlign w:val="baseline"/>
           <w:rtl w:val="0"/>
@@ -781,44 +781,44 @@
           <w:highlight w:val="none"/>
           <w:u w:val="none" w:color="auto"/>
           <w:effect w:val="none"/>
-          <w:bdr w:val="nil"/>
-          <w:shd w:val="clear" w:color="auto" w:fill="auto"/>
-          <w:vertAlign w:val="baseline"/>
-          <w:rtl w:val="0"/>
-          <w:cs w:val="0"/>
-          <w:lang w:val="fr-FR" w:eastAsia="zh-TW" w:bidi="ar-SA"/>
-        </w:rPr>
-        <w:t>Æm wèëäåthèër töó èëntèërèëd nöórläånd nöó íïn shöówíïng sèërvíïcèë.</w:t>
-      </w:r>
-      <w:r>
-        <w:rPr>
-          <w:rStyle w:val="DefaultParagraphFont"/>
-          <w:rFonts w:ascii="Calibri" w:eastAsia="Calibri" w:hAnsi="Calibri" w:cs="Calibri"/>
-          <w:b w:val="0"/>
-          <w:bCs w:val="0"/>
-          <w:i w:val="0"/>
-          <w:iCs w:val="0"/>
-          <w:caps w:val="0"/>
-          <w:smallCaps w:val="0"/>
-          <w:strike w:val="0"/>
-          <w:dstrike w:val="0"/>
-          <w:outline w:val="0"/>
-          <w:shadow w:val="0"/>
-          <w:emboss w:val="0"/>
-          <w:imprint w:val="0"/>
-          <w:noProof w:val="0"/>
-          <w:vanish w:val="0"/>
-          <w:color w:val="auto"/>
-          <w:spacing w:val="0"/>
-          <w:w w:val="100"/>
-          <w:kern w:val="0"/>
-          <w:position w:val="0"/>
-          <w:sz w:val="22"/>
-          <w:szCs w:val="22"/>
-          <w:highlight w:val="none"/>
-          <w:u w:val="none" w:color="auto"/>
-          <w:effect w:val="none"/>
-          <w:bdr w:val="nil"/>
+          <w:bdr w:val="none" w:sz="0" w:space="0" w:color="auto"/>
+          <w:shd w:val="clear" w:color="auto" w:fill="auto"/>
+          <w:vertAlign w:val="baseline"/>
+          <w:rtl w:val="0"/>
+          <w:cs w:val="0"/>
+          <w:lang w:val="fr-FR" w:eastAsia="zh-TW" w:bidi="ar-SA"/>
+        </w:rPr>
+        <w:t>Àm wëëáåthëër tõò ëëntëërëëd nõòrláånd nõò ìîn shõòwìîng sëërvìîcëë.</w:t>
+      </w:r>
+      <w:r>
+        <w:rPr>
+          <w:rStyle w:val="DefaultParagraphFont"/>
+          <w:rFonts w:ascii="Calibri" w:eastAsia="Calibri" w:hAnsi="Calibri" w:cs="Calibri"/>
+          <w:b w:val="0"/>
+          <w:bCs w:val="0"/>
+          <w:i w:val="0"/>
+          <w:iCs w:val="0"/>
+          <w:caps w:val="0"/>
+          <w:smallCaps w:val="0"/>
+          <w:strike w:val="0"/>
+          <w:dstrike w:val="0"/>
+          <w:outline w:val="0"/>
+          <w:shadow w:val="0"/>
+          <w:emboss w:val="0"/>
+          <w:imprint w:val="0"/>
+          <w:noProof w:val="0"/>
+          <w:vanish w:val="0"/>
+          <w:color w:val="auto"/>
+          <w:spacing w:val="0"/>
+          <w:w w:val="100"/>
+          <w:kern w:val="0"/>
+          <w:position w:val="0"/>
+          <w:sz w:val="22"/>
+          <w:szCs w:val="22"/>
+          <w:highlight w:val="none"/>
+          <w:u w:val="none" w:color="auto"/>
+          <w:effect w:val="none"/>
+          <w:bdr w:val="none" w:sz="0" w:space="0" w:color="auto"/>
           <w:shd w:val="clear" w:color="auto" w:fill="auto"/>
           <w:vertAlign w:val="baseline"/>
           <w:rtl w:val="0"/>
@@ -855,44 +855,44 @@
           <w:highlight w:val="none"/>
           <w:u w:val="none" w:color="auto"/>
           <w:effect w:val="none"/>
-          <w:bdr w:val="nil"/>
-          <w:shd w:val="clear" w:color="auto" w:fill="auto"/>
-          <w:vertAlign w:val="baseline"/>
-          <w:rtl w:val="0"/>
-          <w:cs w:val="0"/>
-          <w:lang w:val="fr-FR" w:eastAsia="zh-TW" w:bidi="ar-SA"/>
-        </w:rPr>
-        <w:t>Nôòr réèpéèäãtéèd spéèäãkíïng shy äãppéètíïtéè.</w:t>
-      </w:r>
-      <w:r>
-        <w:rPr>
-          <w:rStyle w:val="DefaultParagraphFont"/>
-          <w:rFonts w:ascii="Calibri" w:eastAsia="Calibri" w:hAnsi="Calibri" w:cs="Calibri"/>
-          <w:b w:val="0"/>
-          <w:bCs w:val="0"/>
-          <w:i w:val="0"/>
-          <w:iCs w:val="0"/>
-          <w:caps w:val="0"/>
-          <w:smallCaps w:val="0"/>
-          <w:strike w:val="0"/>
-          <w:dstrike w:val="0"/>
-          <w:outline w:val="0"/>
-          <w:shadow w:val="0"/>
-          <w:emboss w:val="0"/>
-          <w:imprint w:val="0"/>
-          <w:noProof w:val="0"/>
-          <w:vanish w:val="0"/>
-          <w:color w:val="auto"/>
-          <w:spacing w:val="0"/>
-          <w:w w:val="100"/>
-          <w:kern w:val="0"/>
-          <w:position w:val="0"/>
-          <w:sz w:val="22"/>
-          <w:szCs w:val="22"/>
-          <w:highlight w:val="none"/>
-          <w:u w:val="none" w:color="auto"/>
-          <w:effect w:val="none"/>
-          <w:bdr w:val="nil"/>
+          <w:bdr w:val="none" w:sz="0" w:space="0" w:color="auto"/>
+          <w:shd w:val="clear" w:color="auto" w:fill="auto"/>
+          <w:vertAlign w:val="baseline"/>
+          <w:rtl w:val="0"/>
+          <w:cs w:val="0"/>
+          <w:lang w:val="fr-FR" w:eastAsia="zh-TW" w:bidi="ar-SA"/>
+        </w:rPr>
+        <w:t>Nöôr rêëpêëæãtêëd spêëæãkïìng shy æãppêëtïìtêë.</w:t>
+      </w:r>
+      <w:r>
+        <w:rPr>
+          <w:rStyle w:val="DefaultParagraphFont"/>
+          <w:rFonts w:ascii="Calibri" w:eastAsia="Calibri" w:hAnsi="Calibri" w:cs="Calibri"/>
+          <w:b w:val="0"/>
+          <w:bCs w:val="0"/>
+          <w:i w:val="0"/>
+          <w:iCs w:val="0"/>
+          <w:caps w:val="0"/>
+          <w:smallCaps w:val="0"/>
+          <w:strike w:val="0"/>
+          <w:dstrike w:val="0"/>
+          <w:outline w:val="0"/>
+          <w:shadow w:val="0"/>
+          <w:emboss w:val="0"/>
+          <w:imprint w:val="0"/>
+          <w:noProof w:val="0"/>
+          <w:vanish w:val="0"/>
+          <w:color w:val="auto"/>
+          <w:spacing w:val="0"/>
+          <w:w w:val="100"/>
+          <w:kern w:val="0"/>
+          <w:position w:val="0"/>
+          <w:sz w:val="22"/>
+          <w:szCs w:val="22"/>
+          <w:highlight w:val="none"/>
+          <w:u w:val="none" w:color="auto"/>
+          <w:effect w:val="none"/>
+          <w:bdr w:val="none" w:sz="0" w:space="0" w:color="auto"/>
           <w:shd w:val="clear" w:color="auto" w:fill="auto"/>
           <w:vertAlign w:val="baseline"/>
           <w:rtl w:val="0"/>
@@ -929,44 +929,44 @@
           <w:highlight w:val="none"/>
           <w:u w:val="none" w:color="auto"/>
           <w:effect w:val="none"/>
-          <w:bdr w:val="nil"/>
-          <w:shd w:val="clear" w:color="auto" w:fill="auto"/>
-          <w:vertAlign w:val="baseline"/>
-          <w:rtl w:val="0"/>
-          <w:cs w:val="0"/>
-          <w:lang w:val="fr-FR" w:eastAsia="zh-TW" w:bidi="ar-SA"/>
-        </w:rPr>
-        <w:t>Éxcìîtéêd ìît håâstìîly åân påâstûùréê ìît öõbséêrvéê.</w:t>
-      </w:r>
-      <w:r>
-        <w:rPr>
-          <w:rStyle w:val="DefaultParagraphFont"/>
-          <w:rFonts w:ascii="Calibri" w:eastAsia="Calibri" w:hAnsi="Calibri" w:cs="Calibri"/>
-          <w:b w:val="0"/>
-          <w:bCs w:val="0"/>
-          <w:i w:val="0"/>
-          <w:iCs w:val="0"/>
-          <w:caps w:val="0"/>
-          <w:smallCaps w:val="0"/>
-          <w:strike w:val="0"/>
-          <w:dstrike w:val="0"/>
-          <w:outline w:val="0"/>
-          <w:shadow w:val="0"/>
-          <w:emboss w:val="0"/>
-          <w:imprint w:val="0"/>
-          <w:noProof w:val="0"/>
-          <w:vanish w:val="0"/>
-          <w:color w:val="auto"/>
-          <w:spacing w:val="0"/>
-          <w:w w:val="100"/>
-          <w:kern w:val="0"/>
-          <w:position w:val="0"/>
-          <w:sz w:val="22"/>
-          <w:szCs w:val="22"/>
-          <w:highlight w:val="none"/>
-          <w:u w:val="none" w:color="auto"/>
-          <w:effect w:val="none"/>
-          <w:bdr w:val="nil"/>
+          <w:bdr w:val="none" w:sz="0" w:space="0" w:color="auto"/>
+          <w:shd w:val="clear" w:color="auto" w:fill="auto"/>
+          <w:vertAlign w:val="baseline"/>
+          <w:rtl w:val="0"/>
+          <w:cs w:val="0"/>
+          <w:lang w:val="fr-FR" w:eastAsia="zh-TW" w:bidi="ar-SA"/>
+        </w:rPr>
+        <w:t>Êxcïîtëëd ïît hæästïîly æän pæästüûrëë ïît ôöbsëërvëë.</w:t>
+      </w:r>
+      <w:r>
+        <w:rPr>
+          <w:rStyle w:val="DefaultParagraphFont"/>
+          <w:rFonts w:ascii="Calibri" w:eastAsia="Calibri" w:hAnsi="Calibri" w:cs="Calibri"/>
+          <w:b w:val="0"/>
+          <w:bCs w:val="0"/>
+          <w:i w:val="0"/>
+          <w:iCs w:val="0"/>
+          <w:caps w:val="0"/>
+          <w:smallCaps w:val="0"/>
+          <w:strike w:val="0"/>
+          <w:dstrike w:val="0"/>
+          <w:outline w:val="0"/>
+          <w:shadow w:val="0"/>
+          <w:emboss w:val="0"/>
+          <w:imprint w:val="0"/>
+          <w:noProof w:val="0"/>
+          <w:vanish w:val="0"/>
+          <w:color w:val="auto"/>
+          <w:spacing w:val="0"/>
+          <w:w w:val="100"/>
+          <w:kern w:val="0"/>
+          <w:position w:val="0"/>
+          <w:sz w:val="22"/>
+          <w:szCs w:val="22"/>
+          <w:highlight w:val="none"/>
+          <w:u w:val="none" w:color="auto"/>
+          <w:effect w:val="none"/>
+          <w:bdr w:val="none" w:sz="0" w:space="0" w:color="auto"/>
           <w:shd w:val="clear" w:color="auto" w:fill="auto"/>
           <w:vertAlign w:val="baseline"/>
           <w:rtl w:val="0"/>
@@ -1003,14 +1003,14 @@
           <w:highlight w:val="none"/>
           <w:u w:val="none" w:color="auto"/>
           <w:effect w:val="none"/>
-          <w:bdr w:val="nil"/>
-          <w:shd w:val="clear" w:color="auto" w:fill="auto"/>
-          <w:vertAlign w:val="baseline"/>
-          <w:rtl w:val="0"/>
-          <w:cs w:val="0"/>
-          <w:lang w:val="fr-FR" w:eastAsia="zh-TW" w:bidi="ar-SA"/>
-        </w:rPr>
-        <w:t>Snûûg hãænd hôów dãærëè hëèrëè tôóôó.</w:t>
+          <w:bdr w:val="none" w:sz="0" w:space="0" w:color="auto"/>
+          <w:shd w:val="clear" w:color="auto" w:fill="auto"/>
+          <w:vertAlign w:val="baseline"/>
+          <w:rtl w:val="0"/>
+          <w:cs w:val="0"/>
+          <w:lang w:val="fr-FR" w:eastAsia="zh-TW" w:bidi="ar-SA"/>
+        </w:rPr>
+        <w:t>Snûûg hæænd höów dææréë héëréë töóöó.</w:t>
       </w:r>
       <w:bookmarkStart w:id="0" w:name="_GoBack"/>
       <w:bookmarkEnd w:id="0"/>

--- a/Test_BP/Fol_2k_files_500(2)/fr-FR/file 500_2 - Copy (50).docx
+++ b/Test_BP/Fol_2k_files_500(2)/fr-FR/file 500_2 - Copy (50).docx
@@ -42,7 +42,7 @@
           <w:cs w:val="0"/>
           <w:lang w:val="fr-FR" w:eastAsia="zh-TW" w:bidi="ar-SA"/>
         </w:rPr>
-        <w:t>t èêxcèêpt tôö sôö tèêmpèêr müûtüûáãl táãstèês môöthèêr.</w:t>
+        <w:t>t èéxcèépt tóõ sóõ tèémpèér mùútùúæäl tæästèés móõthèér.</w:t>
       </w:r>
       <w:r>
         <w:rPr>
@@ -116,7 +116,7 @@
           <w:cs w:val="0"/>
           <w:lang w:val="fr-FR" w:eastAsia="zh-TW" w:bidi="ar-SA"/>
         </w:rPr>
-        <w:t>Ïntêërêëstêëd cùýltíìvãåtêëd íìts còôntíìnùýíìng nòôw yêët ãårêë.</w:t>
+        <w:t>Íntëèrëèstëèd cüùltìívàætëèd ìíts cóòntìínüùìíng nóòw yëèt àærëè.</w:t>
       </w:r>
       <w:r>
         <w:rPr>
@@ -190,7 +190,7 @@
           <w:cs w:val="0"/>
           <w:lang w:val="fr-FR" w:eastAsia="zh-TW" w:bidi="ar-SA"/>
         </w:rPr>
-        <w:t>Õúút íïntêêrêêstêêd âàccêêptâàncêê öõúúr pâàrtíïâàlíïty âàffröõntíïng úúnplêêâàsâànt why âàdd.</w:t>
+        <w:t>Ôúüt ìïntëérëéstëéd áãccëéptáãncëé òöúür páãrtìïáãlìïty áãffròöntìïng úünplëéáãsáãnt why áãdd.</w:t>
       </w:r>
       <w:r>
         <w:rPr>
@@ -264,7 +264,7 @@
           <w:cs w:val="0"/>
           <w:lang w:val="fr-FR" w:eastAsia="zh-TW" w:bidi="ar-SA"/>
         </w:rPr>
-        <w:t>Ëstëêëêm gæärdëên mëên yëêt shy còóùûrsëê.</w:t>
+        <w:t>Èstëéëém gâærdëén mëén yëét shy còõûûrsëé.</w:t>
       </w:r>
       <w:r>
         <w:rPr>
@@ -338,7 +338,7 @@
           <w:cs w:val="0"/>
           <w:lang w:val="fr-FR" w:eastAsia="zh-TW" w:bidi="ar-SA"/>
         </w:rPr>
-        <w:t>Cõònsúúltèêd úúp my tõòlèêræâbly sõòmèêtìïmèês pèêrpèêtúúæâl õòh.</w:t>
+        <w:t>Côönsûültèèd ûüp my tôölèèrâábly sôömèètíîmèès pèèrpèètûüâál ôöh.</w:t>
       </w:r>
       <w:r>
         <w:rPr>
@@ -412,7 +412,7 @@
           <w:cs w:val="0"/>
           <w:lang w:val="fr-FR" w:eastAsia="zh-TW" w:bidi="ar-SA"/>
         </w:rPr>
-        <w:t>Éxprêêssîíòôn áàccêêptáàncêê îímprûýdêêncêê páàrtîícûýláàr háàd êêáàt ûýnsáàtîíáàblêê.</w:t>
+        <w:t>Êxpréëssïïôôn ãàccéëptãàncéë ïïmprýüdéëncéë pãàrtïïcýülãàr hãàd éëãàt ýünsãàtïïãàbléë.</w:t>
       </w:r>
       <w:r>
         <w:rPr>
@@ -492,7 +492,7 @@
           <w:cs w:val="0"/>
           <w:lang w:val="fr-FR" w:eastAsia="zh-TW" w:bidi="ar-SA"/>
         </w:rPr>
-        <w:t>Hããd dëënòòtííng pròòpëërly jòòííntüùrëë yòòüù òòccããsííòòn díírëëctly rããííllëëry.</w:t>
+        <w:t>Hãæd déènòòtîîng pròòpéèrly jòòîîntûùréè yòòûù òòccãæsîîòòn dîîréèctly rãæîîlléèry.</w:t>
       </w:r>
       <w:r>
         <w:rPr>
@@ -566,7 +566,7 @@
           <w:cs w:val="0"/>
           <w:lang w:val="fr-FR" w:eastAsia="zh-TW" w:bidi="ar-SA"/>
         </w:rPr>
-        <w:t>În sáàíìd tôò ôòf pôòôòr fùûll bêë pôòst fáàcêë snùûg.</w:t>
+        <w:t>Ín sáàìîd tõó õóf põóõór fûùll bëé põóst fáàcëé snûùg.</w:t>
       </w:r>
       <w:r>
         <w:rPr>
@@ -640,7 +640,7 @@
           <w:cs w:val="0"/>
           <w:lang w:val="fr-FR" w:eastAsia="zh-TW" w:bidi="ar-SA"/>
         </w:rPr>
-        <w:t>Întróôdüúcëéd ïímprüúdëéncëé sëéëé sääy üúnplëéääsïíng dëévóônshïírëé ääccëéptääncëé sóôn.</w:t>
+        <w:t>Întròödúýcêéd ìïmprúýdêéncêé sêéêé sàày úýnplêéààsìïng dêévòönshìïrêé ààccêéptààncêé sòön.</w:t>
       </w:r>
       <w:r>
         <w:rPr>
@@ -714,7 +714,7 @@
           <w:cs w:val="0"/>
           <w:lang w:val="fr-FR" w:eastAsia="zh-TW" w:bidi="ar-SA"/>
         </w:rPr>
-        <w:t>Ëxëêtëêr lòóngëêr wîïsdòóm gàây nòór dëêsîïgn àâgëê.</w:t>
+        <w:t>Éxéêtéêr löóngéêr wíísdöóm gàäy nöór déêsíígn àägéê.</w:t>
       </w:r>
       <w:r>
         <w:rPr>
@@ -788,7 +788,7 @@
           <w:cs w:val="0"/>
           <w:lang w:val="fr-FR" w:eastAsia="zh-TW" w:bidi="ar-SA"/>
         </w:rPr>
-        <w:t>Àm wëëáåthëër tõò ëëntëërëëd nõòrláånd nõò ìîn shõòwìîng sëërvìîcëë.</w:t>
+        <w:t>Åm wèèâäthèèr tõò èèntèèrèèd nõòrlâänd nõò íìn shõòwíìng sèèrvíìcèè.</w:t>
       </w:r>
       <w:r>
         <w:rPr>
@@ -862,7 +862,7 @@
           <w:cs w:val="0"/>
           <w:lang w:val="fr-FR" w:eastAsia="zh-TW" w:bidi="ar-SA"/>
         </w:rPr>
-        <w:t>Nöôr rêëpêëæãtêëd spêëæãkïìng shy æãppêëtïìtêë.</w:t>
+        <w:t>Nõòr rëèpëèâåtëèd spëèâåkîìng shy âåppëètîìtëè.</w:t>
       </w:r>
       <w:r>
         <w:rPr>
@@ -936,7 +936,7 @@
           <w:cs w:val="0"/>
           <w:lang w:val="fr-FR" w:eastAsia="zh-TW" w:bidi="ar-SA"/>
         </w:rPr>
-        <w:t>Êxcïîtëëd ïît hæästïîly æän pæästüûrëë ïît ôöbsëërvëë.</w:t>
+        <w:t>Ëxcîïtèëd îït hæástîïly æán pæástùürèë îït õõbsèërvèë.</w:t>
       </w:r>
       <w:r>
         <w:rPr>
@@ -1010,7 +1010,7 @@
           <w:cs w:val="0"/>
           <w:lang w:val="fr-FR" w:eastAsia="zh-TW" w:bidi="ar-SA"/>
         </w:rPr>
-        <w:t>Snûûg hæænd höów dææréë héëréë töóöó.</w:t>
+        <w:t>Snùýg håænd hòów dåæréê héêréê tòóòó.</w:t>
       </w:r>
       <w:bookmarkStart w:id="0" w:name="_GoBack"/>
       <w:bookmarkEnd w:id="0"/>

--- a/Test_BP/Fol_2k_files_500(2)/fr-FR/file 500_2 - Copy (50).docx
+++ b/Test_BP/Fol_2k_files_500(2)/fr-FR/file 500_2 - Copy (50).docx
@@ -42,7 +42,7 @@
           <w:cs w:val="0"/>
           <w:lang w:val="fr-FR" w:eastAsia="zh-TW" w:bidi="ar-SA"/>
         </w:rPr>
-        <w:t>t èéxcèépt tóõ sóõ tèémpèér mùútùúæäl tæästèés móõthèér.</w:t>
+        <w:t>t èêxcèêpt tóó sóó tèêmpèêr müùtüùæâl tæâstèês móóthèêr.</w:t>
       </w:r>
       <w:r>
         <w:rPr>
@@ -116,7 +116,7 @@
           <w:cs w:val="0"/>
           <w:lang w:val="fr-FR" w:eastAsia="zh-TW" w:bidi="ar-SA"/>
         </w:rPr>
-        <w:t>Íntëèrëèstëèd cüùltìívàætëèd ìíts cóòntìínüùìíng nóòw yëèt àærëè.</w:t>
+        <w:t>Ìntêérêéstêéd cûûltîívâåtêéd îíts còòntîínûûîíng nòòw yêét âårêé.</w:t>
       </w:r>
       <w:r>
         <w:rPr>
@@ -190,7 +190,7 @@
           <w:cs w:val="0"/>
           <w:lang w:val="fr-FR" w:eastAsia="zh-TW" w:bidi="ar-SA"/>
         </w:rPr>
-        <w:t>Ôúüt ìïntëérëéstëéd áãccëéptáãncëé òöúür páãrtìïáãlìïty áãffròöntìïng úünplëéáãsáãnt why áãdd.</w:t>
+        <w:t>Õùút íîntéêréêstéêd æáccéêptæáncéê ööùúr pæártíîæálíîty æáffrööntíîng ùúnpléêæásæánt why æádd.</w:t>
       </w:r>
       <w:r>
         <w:rPr>
@@ -264,7 +264,7 @@
           <w:cs w:val="0"/>
           <w:lang w:val="fr-FR" w:eastAsia="zh-TW" w:bidi="ar-SA"/>
         </w:rPr>
-        <w:t>Èstëéëém gâærdëén mëén yëét shy còõûûrsëé.</w:t>
+        <w:t>Êstèèèèm gåàrdèèn mèèn yèèt shy còôýûrsèè.</w:t>
       </w:r>
       <w:r>
         <w:rPr>
@@ -338,7 +338,7 @@
           <w:cs w:val="0"/>
           <w:lang w:val="fr-FR" w:eastAsia="zh-TW" w:bidi="ar-SA"/>
         </w:rPr>
-        <w:t>Côönsûültèèd ûüp my tôölèèrâábly sôömèètíîmèès pèèrpèètûüâál ôöh.</w:t>
+        <w:t>Côönsýýltèêd ýýp my tôölèêrääbly sôömèêtìímèês pèêrpèêtýýääl ôöh.</w:t>
       </w:r>
       <w:r>
         <w:rPr>
@@ -412,7 +412,7 @@
           <w:cs w:val="0"/>
           <w:lang w:val="fr-FR" w:eastAsia="zh-TW" w:bidi="ar-SA"/>
         </w:rPr>
-        <w:t>Êxpréëssïïôôn ãàccéëptãàncéë ïïmprýüdéëncéë pãàrtïïcýülãàr hãàd éëãàt ýünsãàtïïãàbléë.</w:t>
+        <w:t>Éxprêèssîíòòn ãáccêèptãáncêè îímprúýdêèncêè pãártîícúýlãár hãád êèãát úýnsãátîíãáblêè.</w:t>
       </w:r>
       <w:r>
         <w:rPr>
@@ -492,7 +492,7 @@
           <w:cs w:val="0"/>
           <w:lang w:val="fr-FR" w:eastAsia="zh-TW" w:bidi="ar-SA"/>
         </w:rPr>
-        <w:t>Hãæd déènòòtîîng pròòpéèrly jòòîîntûùréè yòòûù òòccãæsîîòòn dîîréèctly rãæîîlléèry.</w:t>
+        <w:t>Hâád dëènóòtîîng próòpëèrly jóòîîntúürëè yóòúü óòccâásîîóòn dîîrëèctly râáîîllëèry.</w:t>
       </w:r>
       <w:r>
         <w:rPr>
@@ -566,7 +566,7 @@
           <w:cs w:val="0"/>
           <w:lang w:val="fr-FR" w:eastAsia="zh-TW" w:bidi="ar-SA"/>
         </w:rPr>
-        <w:t>Ín sáàìîd tõó õóf põóõór fûùll bëé põóst fáàcëé snûùg.</w:t>
+        <w:t>Ìn sæâîìd tõõ õõf põõõõr füùll béê põõst fæâcéê snüùg.</w:t>
       </w:r>
       <w:r>
         <w:rPr>
@@ -640,7 +640,7 @@
           <w:cs w:val="0"/>
           <w:lang w:val="fr-FR" w:eastAsia="zh-TW" w:bidi="ar-SA"/>
         </w:rPr>
-        <w:t>Întròödúýcêéd ìïmprúýdêéncêé sêéêé sàày úýnplêéààsìïng dêévòönshìïrêé ààccêéptààncêé sòön.</w:t>
+        <w:t>Ìntrõòdùûcèéd ïïmprùûdèéncèé sèéèé sãáy ùûnplèéãásïïng dèévõònshïïrèé ãáccèéptãáncèé sõòn.</w:t>
       </w:r>
       <w:r>
         <w:rPr>
@@ -714,7 +714,7 @@
           <w:cs w:val="0"/>
           <w:lang w:val="fr-FR" w:eastAsia="zh-TW" w:bidi="ar-SA"/>
         </w:rPr>
-        <w:t>Éxéêtéêr löóngéêr wíísdöóm gàäy nöór déêsíígn àägéê.</w:t>
+        <w:t>Èxèëtèër löôngèër wïîsdöôm gáåy nöôr dèësïîgn áågèë.</w:t>
       </w:r>
       <w:r>
         <w:rPr>
@@ -788,7 +788,7 @@
           <w:cs w:val="0"/>
           <w:lang w:val="fr-FR" w:eastAsia="zh-TW" w:bidi="ar-SA"/>
         </w:rPr>
-        <w:t>Åm wèèâäthèèr tõò èèntèèrèèd nõòrlâänd nõò íìn shõòwíìng sèèrvíìcèè.</w:t>
+        <w:t>Äm wèëãàthèër tõö èëntèërèëd nõörlãànd nõö íín shõöwííng sèërvíícèë.</w:t>
       </w:r>
       <w:r>
         <w:rPr>
@@ -862,7 +862,7 @@
           <w:cs w:val="0"/>
           <w:lang w:val="fr-FR" w:eastAsia="zh-TW" w:bidi="ar-SA"/>
         </w:rPr>
-        <w:t>Nõòr rëèpëèâåtëèd spëèâåkîìng shy âåppëètîìtëè.</w:t>
+        <w:t>Nôór réépééààtééd spééààkïïng shy ààppéétïïtéé.</w:t>
       </w:r>
       <w:r>
         <w:rPr>
@@ -936,7 +936,7 @@
           <w:cs w:val="0"/>
           <w:lang w:val="fr-FR" w:eastAsia="zh-TW" w:bidi="ar-SA"/>
         </w:rPr>
-        <w:t>Ëxcîïtèëd îït hæástîïly æán pæástùürèë îït õõbsèërvèë.</w:t>
+        <w:t>Êxcíìtêêd íìt håástíìly åán påástûùrêê íìt òôbsêêrvêê.</w:t>
       </w:r>
       <w:r>
         <w:rPr>
@@ -1010,7 +1010,7 @@
           <w:cs w:val="0"/>
           <w:lang w:val="fr-FR" w:eastAsia="zh-TW" w:bidi="ar-SA"/>
         </w:rPr>
-        <w:t>Snùýg håænd hòów dåæréê héêréê tòóòó.</w:t>
+        <w:t>Snûúg häánd hööw däárëë hëërëë töööö.</w:t>
       </w:r>
       <w:bookmarkStart w:id="0" w:name="_GoBack"/>
       <w:bookmarkEnd w:id="0"/>
